--- a/8500/20201123_B.docx
+++ b/8500/20201123_B.docx
@@ -252,7 +252,7 @@
           <w:sz w:val="28"/>
           <w:szCs w:val="28"/>
         </w:rPr>
-        <w:t>Spend about 20 more seconds on your outline. If you’re going to put that slide at the beginning, spend time to mention each point and summarize it very briefly, instead of just stating “Background, methods, “ etc.</w:t>
+        <w:t>Spend about 20 more seconds on your outline. If you’re going to put that slide at the beginning, spend time to mention each point and summarize it very briefly, instead of just stating “Background, methods, “ etc. Also try to include figures on all your slides, even if it’s just an image from Google or an artists rendering.</w:t>
       </w:r>
     </w:p>
     <w:p>
